--- a/ProjectFiles/Financial Decoder DOCUMENTATION.docx
+++ b/ProjectFiles/Financial Decoder DOCUMENTATION.docx
@@ -117,24 +117,32 @@
     <w:p>
       <w:pPr>
         <w:pStyle w:val="BodyText"/>
-        <w:spacing w:before="298"/>
+        <w:spacing w:before="145"/>
         <w:rPr>
           <w:b/>
           <w:bCs/>
+          <w:sz w:val="36"/>
+          <w:szCs w:val="36"/>
         </w:rPr>
       </w:pPr>
       <w:r>
         <w:rPr>
           <w:b/>
           <w:bCs/>
-        </w:rPr>
-        <w:t>GEMINI PRO FINANCIAL DECODER</w:t>
+          <w:sz w:val="36"/>
+          <w:szCs w:val="36"/>
+        </w:rPr>
+        <w:t>Gemini-Pro-Financial-Decoder-Transforming-Complex-Data-into-Actionable-Insights</w:t>
       </w:r>
     </w:p>
     <w:p>
       <w:pPr>
         <w:pStyle w:val="BodyText"/>
         <w:spacing w:before="145"/>
+        <w:rPr>
+          <w:sz w:val="36"/>
+          <w:szCs w:val="36"/>
+        </w:rPr>
       </w:pPr>
     </w:p>
     <w:p>
@@ -197,6 +205,9 @@
     <w:p>
       <w:pPr>
         <w:pStyle w:val="Heading1"/>
+        <w:rPr>
+          <w:spacing w:val="-2"/>
+        </w:rPr>
       </w:pPr>
       <w:bookmarkStart w:id="2" w:name="Team_Members:_"/>
       <w:bookmarkEnd w:id="2"/>
@@ -221,90 +232,116 @@
     </w:p>
     <w:p>
       <w:pPr>
-        <w:pStyle w:val="ListParagraph"/>
-        <w:numPr>
-          <w:ilvl w:val="0"/>
-          <w:numId w:val="8"/>
-        </w:numPr>
-        <w:tabs>
-          <w:tab w:val="left" w:pos="719"/>
-        </w:tabs>
-        <w:spacing w:before="299"/>
-        <w:ind w:left="719" w:hanging="359"/>
-      </w:pPr>
-      <w:r>
-        <w:t>P MANOJ</w:t>
-      </w:r>
-      <w:r>
-        <w:t xml:space="preserve"> </w:t>
-      </w:r>
-      <w:r>
-        <w:t>(Team Lead)</w:t>
+        <w:pStyle w:val="Heading1"/>
+        <w:rPr>
+          <w:rFonts w:ascii="Arial MT" w:eastAsia="Arial MT" w:hAnsi="Arial MT" w:cs="Arial MT"/>
+          <w:b w:val="0"/>
+          <w:bCs w:val="0"/>
+          <w:sz w:val="24"/>
+          <w:szCs w:val="24"/>
+        </w:rPr>
+      </w:pPr>
+      <w:r>
+        <w:rPr>
+          <w:rFonts w:ascii="Arial MT" w:eastAsia="Arial MT" w:hAnsi="Arial MT" w:cs="Arial MT"/>
+          <w:b w:val="0"/>
+          <w:bCs w:val="0"/>
+          <w:sz w:val="24"/>
+          <w:szCs w:val="24"/>
+        </w:rPr>
+        <w:t>Team Leader : Paina Durga Syamalarao</w:t>
       </w:r>
     </w:p>
     <w:p>
       <w:pPr>
-        <w:pStyle w:val="ListParagraph"/>
-        <w:numPr>
-          <w:ilvl w:val="0"/>
-          <w:numId w:val="8"/>
-        </w:numPr>
-        <w:tabs>
-          <w:tab w:val="left" w:pos="719"/>
-        </w:tabs>
-        <w:ind w:left="719" w:hanging="359"/>
-      </w:pPr>
-      <w:r>
-        <w:t>G MITHIL</w:t>
+        <w:pStyle w:val="Heading1"/>
+        <w:rPr>
+          <w:rFonts w:ascii="Arial MT" w:eastAsia="Arial MT" w:hAnsi="Arial MT" w:cs="Arial MT"/>
+          <w:b w:val="0"/>
+          <w:bCs w:val="0"/>
+          <w:sz w:val="24"/>
+          <w:szCs w:val="24"/>
+        </w:rPr>
+      </w:pPr>
+      <w:r>
+        <w:rPr>
+          <w:rFonts w:ascii="Arial MT" w:eastAsia="Arial MT" w:hAnsi="Arial MT" w:cs="Arial MT"/>
+          <w:b w:val="0"/>
+          <w:bCs w:val="0"/>
+          <w:sz w:val="24"/>
+          <w:szCs w:val="24"/>
+        </w:rPr>
+        <w:t>Team member : Medapati Chandra Likitha</w:t>
       </w:r>
     </w:p>
     <w:p>
       <w:pPr>
-        <w:pStyle w:val="ListParagraph"/>
-        <w:numPr>
-          <w:ilvl w:val="0"/>
-          <w:numId w:val="8"/>
-        </w:numPr>
-        <w:tabs>
-          <w:tab w:val="left" w:pos="719"/>
-        </w:tabs>
-        <w:ind w:left="719" w:hanging="359"/>
-      </w:pPr>
-      <w:r>
-        <w:t>N SAIKUMAR</w:t>
+        <w:pStyle w:val="Heading1"/>
+        <w:rPr>
+          <w:rFonts w:ascii="Arial MT" w:eastAsia="Arial MT" w:hAnsi="Arial MT" w:cs="Arial MT"/>
+          <w:b w:val="0"/>
+          <w:bCs w:val="0"/>
+          <w:sz w:val="24"/>
+          <w:szCs w:val="24"/>
+        </w:rPr>
+      </w:pPr>
+      <w:r>
+        <w:rPr>
+          <w:rFonts w:ascii="Arial MT" w:eastAsia="Arial MT" w:hAnsi="Arial MT" w:cs="Arial MT"/>
+          <w:b w:val="0"/>
+          <w:bCs w:val="0"/>
+          <w:sz w:val="24"/>
+          <w:szCs w:val="24"/>
+        </w:rPr>
+        <w:t>Team member :</w:t>
+      </w:r>
+      <w:r>
+        <w:rPr>
+          <w:rFonts w:ascii="Arial MT" w:eastAsia="Arial MT" w:hAnsi="Arial MT" w:cs="Arial MT"/>
+          <w:b w:val="0"/>
+          <w:bCs w:val="0"/>
+          <w:sz w:val="24"/>
+          <w:szCs w:val="24"/>
+        </w:rPr>
+        <w:t xml:space="preserve"> </w:t>
+      </w:r>
+      <w:r>
+        <w:rPr>
+          <w:rFonts w:ascii="Arial MT" w:eastAsia="Arial MT" w:hAnsi="Arial MT" w:cs="Arial MT"/>
+          <w:b w:val="0"/>
+          <w:bCs w:val="0"/>
+          <w:sz w:val="24"/>
+          <w:szCs w:val="24"/>
+        </w:rPr>
+        <w:t>Nadimpalli Hema Nagamani</w:t>
       </w:r>
     </w:p>
     <w:p>
       <w:pPr>
-        <w:pStyle w:val="ListParagraph"/>
-        <w:numPr>
-          <w:ilvl w:val="0"/>
-          <w:numId w:val="8"/>
-        </w:numPr>
-        <w:tabs>
-          <w:tab w:val="left" w:pos="719"/>
-        </w:tabs>
-        <w:ind w:left="719" w:hanging="359"/>
-      </w:pPr>
-      <w:r>
-        <w:t>G RAJES</w:t>
-      </w:r>
-      <w:r>
-        <w:t>H</w:t>
-      </w:r>
-    </w:p>
-    <w:p>
-      <w:pPr>
-        <w:pStyle w:val="BodyText"/>
-        <w:spacing w:before="207"/>
-        <w:rPr>
-          <w:sz w:val="20"/>
-        </w:rPr>
-      </w:pPr>
+        <w:pStyle w:val="Heading1"/>
+        <w:rPr>
+          <w:rFonts w:ascii="Arial MT" w:eastAsia="Arial MT" w:hAnsi="Arial MT" w:cs="Arial MT"/>
+          <w:b w:val="0"/>
+          <w:bCs w:val="0"/>
+          <w:sz w:val="24"/>
+          <w:szCs w:val="24"/>
+        </w:rPr>
+      </w:pPr>
+      <w:r>
+        <w:rPr>
+          <w:rFonts w:ascii="Arial MT" w:eastAsia="Arial MT" w:hAnsi="Arial MT" w:cs="Arial MT"/>
+          <w:b w:val="0"/>
+          <w:bCs w:val="0"/>
+          <w:sz w:val="24"/>
+          <w:szCs w:val="24"/>
+        </w:rPr>
+        <w:t>Team member : Vankayalapati Venkata Manikanta</w:t>
+      </w:r>
       <w:r>
         <w:rPr>
           <w:noProof/>
-          <w:sz w:val="20"/>
+          <w:sz w:val="24"/>
+          <w:szCs w:val="24"/>
         </w:rPr>
         <mc:AlternateContent>
           <mc:Choice Requires="wps">
@@ -1936,31 +1973,7 @@
         <w:t>Extract Data</w:t>
       </w:r>
       <w:r>
-        <w:t>: Python libraries (</w:t>
-      </w:r>
-      <w:proofErr w:type="spellStart"/>
-      <w:r>
-        <w:t>PyMuPDF</w:t>
-      </w:r>
-      <w:proofErr w:type="spellEnd"/>
-      <w:r>
-        <w:t>, tabula-</w:t>
-      </w:r>
-      <w:proofErr w:type="spellStart"/>
-      <w:r>
-        <w:t>py</w:t>
-      </w:r>
-      <w:proofErr w:type="spellEnd"/>
-      <w:r>
-        <w:t xml:space="preserve">, or </w:t>
-      </w:r>
-      <w:proofErr w:type="spellStart"/>
-      <w:r>
-        <w:t>camelot-py</w:t>
-      </w:r>
-      <w:proofErr w:type="spellEnd"/>
-      <w:r>
-        <w:t>) extract text and table data from the PDF</w:t>
+        <w:t>: Python libraries (PyMuPDF, tabula-py, or camelot-py) extract text and table data from the PDF</w:t>
       </w:r>
     </w:p>
     <w:p>
@@ -2085,15 +2098,7 @@
         </w:numPr>
       </w:pPr>
       <w:r>
-        <w:t xml:space="preserve">Step 3: The web app </w:t>
-      </w:r>
-      <w:proofErr w:type="gramStart"/>
-      <w:r>
-        <w:t>process</w:t>
-      </w:r>
-      <w:proofErr w:type="gramEnd"/>
-      <w:r>
-        <w:t xml:space="preserve"> the data and </w:t>
+        <w:t xml:space="preserve">Step 3: The web app process the data and </w:t>
       </w:r>
       <w:r>
         <w:rPr>
@@ -2174,13 +2179,8 @@
         </w:rPr>
       </w:pPr>
       <w:r>
-        <w:t xml:space="preserve">Navigation-bar with four </w:t>
-      </w:r>
-      <w:proofErr w:type="gramStart"/>
-      <w:r>
-        <w:t>tools(</w:t>
-      </w:r>
-      <w:proofErr w:type="gramEnd"/>
+        <w:t>Navigation-bar with four tools(</w:t>
+      </w:r>
       <w:r>
         <w:t>home, analysis, compare, chatbot, dynamic dashboard)</w:t>
       </w:r>
@@ -2817,23 +2817,7 @@
                 <w:rFonts w:ascii="Arial" w:eastAsia="Arial" w:hAnsi="Arial" w:cs="Arial"/>
                 <w:sz w:val="18"/>
               </w:rPr>
-              <w:t xml:space="preserve">Python(lib), </w:t>
-            </w:r>
-            <w:proofErr w:type="spellStart"/>
-            <w:r>
-              <w:rPr>
-                <w:rFonts w:ascii="Arial" w:eastAsia="Arial" w:hAnsi="Arial" w:cs="Arial"/>
-                <w:sz w:val="18"/>
-              </w:rPr>
-              <w:t>Streamlit</w:t>
-            </w:r>
-            <w:proofErr w:type="spellEnd"/>
-            <w:r>
-              <w:rPr>
-                <w:rFonts w:ascii="Arial" w:eastAsia="Arial" w:hAnsi="Arial" w:cs="Arial"/>
-                <w:sz w:val="18"/>
-              </w:rPr>
-              <w:t xml:space="preserve"> setup </w:t>
+              <w:t xml:space="preserve">Python(lib), Streamlit setup </w:t>
             </w:r>
           </w:p>
         </w:tc>
@@ -4678,13 +4662,8 @@
         </w:numPr>
       </w:pPr>
       <w:r>
-        <w:t xml:space="preserve">Frontend: </w:t>
-      </w:r>
-      <w:proofErr w:type="spellStart"/>
-      <w:r>
-        <w:t>Streamlit</w:t>
-      </w:r>
-      <w:proofErr w:type="spellEnd"/>
+        <w:t>Frontend: Streamlit</w:t>
+      </w:r>
     </w:p>
     <w:p>
       <w:pPr>
@@ -5138,33 +5117,13 @@
         </w:rPr>
         <w:t xml:space="preserve">creating </w:t>
       </w:r>
-      <w:proofErr w:type="spellStart"/>
-      <w:proofErr w:type="gramStart"/>
       <w:r>
         <w:rPr>
           <w:rFonts w:ascii="Arial" w:eastAsia="Arial" w:hAnsi="Arial" w:cs="Arial"/>
           <w:b/>
           <w:bCs/>
         </w:rPr>
-        <w:t>st.sidebar</w:t>
-      </w:r>
-      <w:proofErr w:type="gramEnd"/>
-      <w:r>
-        <w:rPr>
-          <w:rFonts w:ascii="Arial" w:eastAsia="Arial" w:hAnsi="Arial" w:cs="Arial"/>
-          <w:b/>
-          <w:bCs/>
-        </w:rPr>
-        <w:t>.selectbox</w:t>
-      </w:r>
-      <w:proofErr w:type="spellEnd"/>
-      <w:r>
-        <w:rPr>
-          <w:rFonts w:ascii="Arial" w:eastAsia="Arial" w:hAnsi="Arial" w:cs="Arial"/>
-          <w:b/>
-          <w:bCs/>
-        </w:rPr>
-        <w:t>()</w:t>
+        <w:t>st.sidebar.selectbox()</w:t>
       </w:r>
       <w:r>
         <w:rPr>
@@ -13518,7 +13477,6 @@
   <w:style w:type="character" w:default="1" w:styleId="DefaultParagraphFont">
     <w:name w:val="Default Paragraph Font"/>
     <w:uiPriority w:val="1"/>
-    <w:semiHidden/>
     <w:unhideWhenUsed/>
   </w:style>
   <w:style w:type="table" w:default="1" w:styleId="TableNormal">

--- a/ProjectFiles/Financial Decoder DOCUMENTATION.docx
+++ b/ProjectFiles/Financial Decoder DOCUMENTATION.docx
@@ -173,7 +173,13 @@
         <w:rPr>
           <w:spacing w:val="-2"/>
         </w:rPr>
-        <w:t>Name:</w:t>
+        <w:t>ID</w:t>
+      </w:r>
+      <w:r>
+        <w:rPr>
+          <w:spacing w:val="-2"/>
+        </w:rPr>
+        <w:t>:</w:t>
       </w:r>
       <w:r>
         <w:rPr>
@@ -188,7 +194,7 @@
           <w:sz w:val="22"/>
           <w:szCs w:val="22"/>
         </w:rPr>
-        <w:t>CIPHERMINDS</w:t>
+        <w:t>LTVIP2026TMIDS87126</w:t>
       </w:r>
     </w:p>
     <w:p>
@@ -13477,6 +13483,7 @@
   <w:style w:type="character" w:default="1" w:styleId="DefaultParagraphFont">
     <w:name w:val="Default Paragraph Font"/>
     <w:uiPriority w:val="1"/>
+    <w:semiHidden/>
     <w:unhideWhenUsed/>
   </w:style>
   <w:style w:type="table" w:default="1" w:styleId="TableNormal">

--- a/ProjectFiles/Financial Decoder DOCUMENTATION.docx
+++ b/ProjectFiles/Financial Decoder DOCUMENTATION.docx
@@ -212,6 +212,17 @@
       <w:pPr>
         <w:pStyle w:val="Heading1"/>
         <w:rPr>
+          <w:b w:val="0"/>
+          <w:bCs w:val="0"/>
+          <w:sz w:val="22"/>
+          <w:szCs w:val="22"/>
+        </w:rPr>
+      </w:pPr>
+    </w:p>
+    <w:p>
+      <w:pPr>
+        <w:pStyle w:val="Heading1"/>
+        <w:rPr>
           <w:spacing w:val="-2"/>
         </w:rPr>
       </w:pPr>
@@ -255,12 +266,10 @@
           <w:sz w:val="24"/>
           <w:szCs w:val="24"/>
         </w:rPr>
-        <w:t>Team Leader : Paina Durga Syamalarao</w:t>
-      </w:r>
-    </w:p>
-    <w:p>
-      <w:pPr>
-        <w:pStyle w:val="Heading1"/>
+        <w:t xml:space="preserve">Team </w:t>
+      </w:r>
+      <w:proofErr w:type="gramStart"/>
+      <w:r>
         <w:rPr>
           <w:rFonts w:ascii="Arial MT" w:eastAsia="Arial MT" w:hAnsi="Arial MT" w:cs="Arial MT"/>
           <w:b w:val="0"/>
@@ -268,7 +277,9 @@
           <w:sz w:val="24"/>
           <w:szCs w:val="24"/>
         </w:rPr>
-      </w:pPr>
+        <w:t>Leader :</w:t>
+      </w:r>
+      <w:proofErr w:type="gramEnd"/>
       <w:r>
         <w:rPr>
           <w:rFonts w:ascii="Arial MT" w:eastAsia="Arial MT" w:hAnsi="Arial MT" w:cs="Arial MT"/>
@@ -277,7 +288,7 @@
           <w:sz w:val="24"/>
           <w:szCs w:val="24"/>
         </w:rPr>
-        <w:t>Team member : Medapati Chandra Likitha</w:t>
+        <w:t xml:space="preserve"> Paina Durga Syamalarao</w:t>
       </w:r>
     </w:p>
     <w:p>
@@ -299,8 +310,9 @@
           <w:sz w:val="24"/>
           <w:szCs w:val="24"/>
         </w:rPr>
-        <w:t>Team member :</w:t>
-      </w:r>
+        <w:t xml:space="preserve">Team </w:t>
+      </w:r>
+      <w:proofErr w:type="gramStart"/>
       <w:r>
         <w:rPr>
           <w:rFonts w:ascii="Arial MT" w:eastAsia="Arial MT" w:hAnsi="Arial MT" w:cs="Arial MT"/>
@@ -309,8 +321,9 @@
           <w:sz w:val="24"/>
           <w:szCs w:val="24"/>
         </w:rPr>
-        <w:t xml:space="preserve"> </w:t>
-      </w:r>
+        <w:t>member :</w:t>
+      </w:r>
+      <w:proofErr w:type="gramEnd"/>
       <w:r>
         <w:rPr>
           <w:rFonts w:ascii="Arial MT" w:eastAsia="Arial MT" w:hAnsi="Arial MT" w:cs="Arial MT"/>
@@ -319,7 +332,7 @@
           <w:sz w:val="24"/>
           <w:szCs w:val="24"/>
         </w:rPr>
-        <w:t>Nadimpalli Hema Nagamani</w:t>
+        <w:t xml:space="preserve"> Medapati Chandra Likitha</w:t>
       </w:r>
     </w:p>
     <w:p>
@@ -341,7 +354,105 @@
           <w:sz w:val="24"/>
           <w:szCs w:val="24"/>
         </w:rPr>
-        <w:t>Team member : Vankayalapati Venkata Manikanta</w:t>
+        <w:t xml:space="preserve">Team </w:t>
+      </w:r>
+      <w:proofErr w:type="gramStart"/>
+      <w:r>
+        <w:rPr>
+          <w:rFonts w:ascii="Arial MT" w:eastAsia="Arial MT" w:hAnsi="Arial MT" w:cs="Arial MT"/>
+          <w:b w:val="0"/>
+          <w:bCs w:val="0"/>
+          <w:sz w:val="24"/>
+          <w:szCs w:val="24"/>
+        </w:rPr>
+        <w:t>member :</w:t>
+      </w:r>
+      <w:proofErr w:type="gramEnd"/>
+      <w:r>
+        <w:rPr>
+          <w:rFonts w:ascii="Arial MT" w:eastAsia="Arial MT" w:hAnsi="Arial MT" w:cs="Arial MT"/>
+          <w:b w:val="0"/>
+          <w:bCs w:val="0"/>
+          <w:sz w:val="24"/>
+          <w:szCs w:val="24"/>
+        </w:rPr>
+        <w:t xml:space="preserve"> </w:t>
+      </w:r>
+      <w:r>
+        <w:rPr>
+          <w:rFonts w:ascii="Arial MT" w:eastAsia="Arial MT" w:hAnsi="Arial MT" w:cs="Arial MT"/>
+          <w:b w:val="0"/>
+          <w:bCs w:val="0"/>
+          <w:sz w:val="24"/>
+          <w:szCs w:val="24"/>
+        </w:rPr>
+        <w:t>Nadimpalli Hema Nagamani</w:t>
+      </w:r>
+    </w:p>
+    <w:p>
+      <w:pPr>
+        <w:pStyle w:val="Heading1"/>
+        <w:rPr>
+          <w:rFonts w:ascii="Arial MT" w:eastAsia="Arial MT" w:hAnsi="Arial MT" w:cs="Arial MT"/>
+          <w:b w:val="0"/>
+          <w:bCs w:val="0"/>
+          <w:sz w:val="24"/>
+          <w:szCs w:val="24"/>
+        </w:rPr>
+      </w:pPr>
+      <w:r>
+        <w:rPr>
+          <w:rFonts w:ascii="Arial MT" w:eastAsia="Arial MT" w:hAnsi="Arial MT" w:cs="Arial MT"/>
+          <w:b w:val="0"/>
+          <w:bCs w:val="0"/>
+          <w:sz w:val="24"/>
+          <w:szCs w:val="24"/>
+        </w:rPr>
+        <w:t xml:space="preserve">Team </w:t>
+      </w:r>
+      <w:proofErr w:type="gramStart"/>
+      <w:r>
+        <w:rPr>
+          <w:rFonts w:ascii="Arial MT" w:eastAsia="Arial MT" w:hAnsi="Arial MT" w:cs="Arial MT"/>
+          <w:b w:val="0"/>
+          <w:bCs w:val="0"/>
+          <w:sz w:val="24"/>
+          <w:szCs w:val="24"/>
+        </w:rPr>
+        <w:t>member :</w:t>
+      </w:r>
+      <w:proofErr w:type="gramEnd"/>
+      <w:r>
+        <w:rPr>
+          <w:rFonts w:ascii="Arial MT" w:eastAsia="Arial MT" w:hAnsi="Arial MT" w:cs="Arial MT"/>
+          <w:b w:val="0"/>
+          <w:bCs w:val="0"/>
+          <w:sz w:val="24"/>
+          <w:szCs w:val="24"/>
+        </w:rPr>
+        <w:t xml:space="preserve"> </w:t>
+      </w:r>
+      <w:proofErr w:type="spellStart"/>
+      <w:r>
+        <w:rPr>
+          <w:rFonts w:ascii="Arial MT" w:eastAsia="Arial MT" w:hAnsi="Arial MT" w:cs="Arial MT"/>
+          <w:b w:val="0"/>
+          <w:bCs w:val="0"/>
+          <w:sz w:val="24"/>
+          <w:szCs w:val="24"/>
+        </w:rPr>
+        <w:t>Vankayalapati</w:t>
+      </w:r>
+      <w:proofErr w:type="spellEnd"/>
+      <w:r>
+        <w:rPr>
+          <w:rFonts w:ascii="Arial MT" w:eastAsia="Arial MT" w:hAnsi="Arial MT" w:cs="Arial MT"/>
+          <w:b w:val="0"/>
+          <w:bCs w:val="0"/>
+          <w:sz w:val="24"/>
+          <w:szCs w:val="24"/>
+        </w:rPr>
+        <w:t xml:space="preserve"> Venkata Manikanta</w:t>
       </w:r>
       <w:r>
         <w:rPr>
@@ -1291,8 +1402,13 @@
         </w:numPr>
       </w:pPr>
       <w:r>
-        <w:t>Frontend: Streamlit</w:t>
-      </w:r>
+        <w:t xml:space="preserve">Frontend: </w:t>
+      </w:r>
+      <w:proofErr w:type="spellStart"/>
+      <w:r>
+        <w:t>Streamlit</w:t>
+      </w:r>
+      <w:proofErr w:type="spellEnd"/>
     </w:p>
     <w:p>
       <w:pPr>
@@ -1979,7 +2095,31 @@
         <w:t>Extract Data</w:t>
       </w:r>
       <w:r>
-        <w:t>: Python libraries (PyMuPDF, tabula-py, or camelot-py) extract text and table data from the PDF</w:t>
+        <w:t>: Python libraries (</w:t>
+      </w:r>
+      <w:proofErr w:type="spellStart"/>
+      <w:r>
+        <w:t>PyMuPDF</w:t>
+      </w:r>
+      <w:proofErr w:type="spellEnd"/>
+      <w:r>
+        <w:t>, tabula-</w:t>
+      </w:r>
+      <w:proofErr w:type="spellStart"/>
+      <w:r>
+        <w:t>py</w:t>
+      </w:r>
+      <w:proofErr w:type="spellEnd"/>
+      <w:r>
+        <w:t xml:space="preserve">, or </w:t>
+      </w:r>
+      <w:proofErr w:type="spellStart"/>
+      <w:r>
+        <w:t>camelot-py</w:t>
+      </w:r>
+      <w:proofErr w:type="spellEnd"/>
+      <w:r>
+        <w:t>) extract text and table data from the PDF</w:t>
       </w:r>
     </w:p>
     <w:p>
@@ -2104,7 +2244,15 @@
         </w:numPr>
       </w:pPr>
       <w:r>
-        <w:t xml:space="preserve">Step 3: The web app process the data and </w:t>
+        <w:t xml:space="preserve">Step 3: The web app </w:t>
+      </w:r>
+      <w:proofErr w:type="gramStart"/>
+      <w:r>
+        <w:t>process</w:t>
+      </w:r>
+      <w:proofErr w:type="gramEnd"/>
+      <w:r>
+        <w:t xml:space="preserve"> the data and </w:t>
       </w:r>
       <w:r>
         <w:rPr>
@@ -2185,8 +2333,13 @@
         </w:rPr>
       </w:pPr>
       <w:r>
-        <w:t>Navigation-bar with four tools(</w:t>
-      </w:r>
+        <w:t xml:space="preserve">Navigation-bar with four </w:t>
+      </w:r>
+      <w:proofErr w:type="gramStart"/>
+      <w:r>
+        <w:t>tools(</w:t>
+      </w:r>
+      <w:proofErr w:type="gramEnd"/>
       <w:r>
         <w:t>home, analysis, compare, chatbot, dynamic dashboard)</w:t>
       </w:r>
@@ -2823,7 +2976,23 @@
                 <w:rFonts w:ascii="Arial" w:eastAsia="Arial" w:hAnsi="Arial" w:cs="Arial"/>
                 <w:sz w:val="18"/>
               </w:rPr>
-              <w:t xml:space="preserve">Python(lib), Streamlit setup </w:t>
+              <w:t xml:space="preserve">Python(lib), </w:t>
+            </w:r>
+            <w:proofErr w:type="spellStart"/>
+            <w:r>
+              <w:rPr>
+                <w:rFonts w:ascii="Arial" w:eastAsia="Arial" w:hAnsi="Arial" w:cs="Arial"/>
+                <w:sz w:val="18"/>
+              </w:rPr>
+              <w:t>Streamlit</w:t>
+            </w:r>
+            <w:proofErr w:type="spellEnd"/>
+            <w:r>
+              <w:rPr>
+                <w:rFonts w:ascii="Arial" w:eastAsia="Arial" w:hAnsi="Arial" w:cs="Arial"/>
+                <w:sz w:val="18"/>
+              </w:rPr>
+              <w:t xml:space="preserve"> setup </w:t>
             </w:r>
           </w:p>
         </w:tc>
@@ -4668,8 +4837,13 @@
         </w:numPr>
       </w:pPr>
       <w:r>
-        <w:t>Frontend: Streamlit</w:t>
-      </w:r>
+        <w:t xml:space="preserve">Frontend: </w:t>
+      </w:r>
+      <w:proofErr w:type="spellStart"/>
+      <w:r>
+        <w:t>Streamlit</w:t>
+      </w:r>
+      <w:proofErr w:type="spellEnd"/>
     </w:p>
     <w:p>
       <w:pPr>
@@ -5123,13 +5297,51 @@
         </w:rPr>
         <w:t xml:space="preserve">creating </w:t>
       </w:r>
+      <w:proofErr w:type="spellStart"/>
+      <w:proofErr w:type="gramStart"/>
       <w:r>
         <w:rPr>
           <w:rFonts w:ascii="Arial" w:eastAsia="Arial" w:hAnsi="Arial" w:cs="Arial"/>
           <w:b/>
           <w:bCs/>
         </w:rPr>
-        <w:t>st.sidebar.selectbox()</w:t>
+        <w:t>st.sidebar</w:t>
+      </w:r>
+      <w:proofErr w:type="gramEnd"/>
+      <w:r>
+        <w:rPr>
+          <w:rFonts w:ascii="Arial" w:eastAsia="Arial" w:hAnsi="Arial" w:cs="Arial"/>
+          <w:b/>
+          <w:bCs/>
+        </w:rPr>
+        <w:t>.</w:t>
+      </w:r>
+      <w:proofErr w:type="gramStart"/>
+      <w:r>
+        <w:rPr>
+          <w:rFonts w:ascii="Arial" w:eastAsia="Arial" w:hAnsi="Arial" w:cs="Arial"/>
+          <w:b/>
+          <w:bCs/>
+        </w:rPr>
+        <w:t>selectbox</w:t>
+      </w:r>
+      <w:proofErr w:type="spellEnd"/>
+      <w:r>
+        <w:rPr>
+          <w:rFonts w:ascii="Arial" w:eastAsia="Arial" w:hAnsi="Arial" w:cs="Arial"/>
+          <w:b/>
+          <w:bCs/>
+        </w:rPr>
+        <w:t>(</w:t>
+      </w:r>
+      <w:proofErr w:type="gramEnd"/>
+      <w:r>
+        <w:rPr>
+          <w:rFonts w:ascii="Arial" w:eastAsia="Arial" w:hAnsi="Arial" w:cs="Arial"/>
+          <w:b/>
+          <w:bCs/>
+        </w:rPr>
+        <w:t>)</w:t>
       </w:r>
       <w:r>
         <w:rPr>
@@ -5912,12 +6124,21 @@
               </w:rPr>
               <w:t xml:space="preserve">The given </w:t>
             </w:r>
+            <w:proofErr w:type="gramStart"/>
             <w:r>
               <w:rPr>
                 <w:rFonts w:ascii="Arial" w:eastAsia="Arial" w:hAnsi="Arial" w:cs="Arial"/>
                 <w:sz w:val="20"/>
               </w:rPr>
-              <w:t xml:space="preserve">Financial </w:t>
+              <w:t>Financial</w:t>
+            </w:r>
+            <w:proofErr w:type="gramEnd"/>
+            <w:r>
+              <w:rPr>
+                <w:rFonts w:ascii="Arial" w:eastAsia="Arial" w:hAnsi="Arial" w:cs="Arial"/>
+                <w:sz w:val="20"/>
+              </w:rPr>
+              <w:t xml:space="preserve"> </w:t>
             </w:r>
             <w:r>
               <w:rPr>
@@ -6819,6 +7040,19 @@
         </w:rPr>
         <w:t>Presentation</w:t>
       </w:r>
+    </w:p>
+    <w:p>
+      <w:pPr>
+        <w:pStyle w:val="ListParagraph"/>
+        <w:tabs>
+          <w:tab w:val="left" w:pos="718"/>
+        </w:tabs>
+        <w:ind w:firstLine="0"/>
+        <w:rPr>
+          <w:rFonts w:ascii="Arial"/>
+          <w:b/>
+        </w:rPr>
+      </w:pPr>
     </w:p>
     <w:p>
       <w:pPr>

--- a/ProjectFiles/Financial Decoder DOCUMENTATION.docx
+++ b/ProjectFiles/Financial Decoder DOCUMENTATION.docx
@@ -173,7 +173,13 @@
         <w:rPr>
           <w:spacing w:val="-2"/>
         </w:rPr>
-        <w:t>Name:</w:t>
+        <w:t>ID</w:t>
+      </w:r>
+      <w:r>
+        <w:rPr>
+          <w:spacing w:val="-2"/>
+        </w:rPr>
+        <w:t>:</w:t>
       </w:r>
       <w:r>
         <w:rPr>
@@ -188,8 +194,19 @@
           <w:sz w:val="22"/>
           <w:szCs w:val="22"/>
         </w:rPr>
-        <w:t>CIPHERMINDS</w:t>
-      </w:r>
+        <w:t>LTVIP2026TMIDS87126</w:t>
+      </w:r>
+    </w:p>
+    <w:p>
+      <w:pPr>
+        <w:pStyle w:val="Heading1"/>
+        <w:rPr>
+          <w:b w:val="0"/>
+          <w:bCs w:val="0"/>
+          <w:sz w:val="22"/>
+          <w:szCs w:val="22"/>
+        </w:rPr>
+      </w:pPr>
     </w:p>
     <w:p>
       <w:pPr>
@@ -249,12 +266,10 @@
           <w:sz w:val="24"/>
           <w:szCs w:val="24"/>
         </w:rPr>
-        <w:t>Team Leader : Paina Durga Syamalarao</w:t>
-      </w:r>
-    </w:p>
-    <w:p>
-      <w:pPr>
-        <w:pStyle w:val="Heading1"/>
+        <w:t xml:space="preserve">Team </w:t>
+      </w:r>
+      <w:proofErr w:type="gramStart"/>
+      <w:r>
         <w:rPr>
           <w:rFonts w:ascii="Arial MT" w:eastAsia="Arial MT" w:hAnsi="Arial MT" w:cs="Arial MT"/>
           <w:b w:val="0"/>
@@ -262,7 +277,9 @@
           <w:sz w:val="24"/>
           <w:szCs w:val="24"/>
         </w:rPr>
-      </w:pPr>
+        <w:t>Leader :</w:t>
+      </w:r>
+      <w:proofErr w:type="gramEnd"/>
       <w:r>
         <w:rPr>
           <w:rFonts w:ascii="Arial MT" w:eastAsia="Arial MT" w:hAnsi="Arial MT" w:cs="Arial MT"/>
@@ -271,7 +288,7 @@
           <w:sz w:val="24"/>
           <w:szCs w:val="24"/>
         </w:rPr>
-        <w:t>Team member : Medapati Chandra Likitha</w:t>
+        <w:t xml:space="preserve"> Paina Durga Syamalarao</w:t>
       </w:r>
     </w:p>
     <w:p>
@@ -293,8 +310,9 @@
           <w:sz w:val="24"/>
           <w:szCs w:val="24"/>
         </w:rPr>
-        <w:t>Team member :</w:t>
-      </w:r>
+        <w:t xml:space="preserve">Team </w:t>
+      </w:r>
+      <w:proofErr w:type="gramStart"/>
       <w:r>
         <w:rPr>
           <w:rFonts w:ascii="Arial MT" w:eastAsia="Arial MT" w:hAnsi="Arial MT" w:cs="Arial MT"/>
@@ -303,8 +321,9 @@
           <w:sz w:val="24"/>
           <w:szCs w:val="24"/>
         </w:rPr>
-        <w:t xml:space="preserve"> </w:t>
-      </w:r>
+        <w:t>member :</w:t>
+      </w:r>
+      <w:proofErr w:type="gramEnd"/>
       <w:r>
         <w:rPr>
           <w:rFonts w:ascii="Arial MT" w:eastAsia="Arial MT" w:hAnsi="Arial MT" w:cs="Arial MT"/>
@@ -313,7 +332,7 @@
           <w:sz w:val="24"/>
           <w:szCs w:val="24"/>
         </w:rPr>
-        <w:t>Nadimpalli Hema Nagamani</w:t>
+        <w:t xml:space="preserve"> Medapati Chandra Likitha</w:t>
       </w:r>
     </w:p>
     <w:p>
@@ -335,7 +354,105 @@
           <w:sz w:val="24"/>
           <w:szCs w:val="24"/>
         </w:rPr>
-        <w:t>Team member : Vankayalapati Venkata Manikanta</w:t>
+        <w:t xml:space="preserve">Team </w:t>
+      </w:r>
+      <w:proofErr w:type="gramStart"/>
+      <w:r>
+        <w:rPr>
+          <w:rFonts w:ascii="Arial MT" w:eastAsia="Arial MT" w:hAnsi="Arial MT" w:cs="Arial MT"/>
+          <w:b w:val="0"/>
+          <w:bCs w:val="0"/>
+          <w:sz w:val="24"/>
+          <w:szCs w:val="24"/>
+        </w:rPr>
+        <w:t>member :</w:t>
+      </w:r>
+      <w:proofErr w:type="gramEnd"/>
+      <w:r>
+        <w:rPr>
+          <w:rFonts w:ascii="Arial MT" w:eastAsia="Arial MT" w:hAnsi="Arial MT" w:cs="Arial MT"/>
+          <w:b w:val="0"/>
+          <w:bCs w:val="0"/>
+          <w:sz w:val="24"/>
+          <w:szCs w:val="24"/>
+        </w:rPr>
+        <w:t xml:space="preserve"> </w:t>
+      </w:r>
+      <w:r>
+        <w:rPr>
+          <w:rFonts w:ascii="Arial MT" w:eastAsia="Arial MT" w:hAnsi="Arial MT" w:cs="Arial MT"/>
+          <w:b w:val="0"/>
+          <w:bCs w:val="0"/>
+          <w:sz w:val="24"/>
+          <w:szCs w:val="24"/>
+        </w:rPr>
+        <w:t>Nadimpalli Hema Nagamani</w:t>
+      </w:r>
+    </w:p>
+    <w:p>
+      <w:pPr>
+        <w:pStyle w:val="Heading1"/>
+        <w:rPr>
+          <w:rFonts w:ascii="Arial MT" w:eastAsia="Arial MT" w:hAnsi="Arial MT" w:cs="Arial MT"/>
+          <w:b w:val="0"/>
+          <w:bCs w:val="0"/>
+          <w:sz w:val="24"/>
+          <w:szCs w:val="24"/>
+        </w:rPr>
+      </w:pPr>
+      <w:r>
+        <w:rPr>
+          <w:rFonts w:ascii="Arial MT" w:eastAsia="Arial MT" w:hAnsi="Arial MT" w:cs="Arial MT"/>
+          <w:b w:val="0"/>
+          <w:bCs w:val="0"/>
+          <w:sz w:val="24"/>
+          <w:szCs w:val="24"/>
+        </w:rPr>
+        <w:t xml:space="preserve">Team </w:t>
+      </w:r>
+      <w:proofErr w:type="gramStart"/>
+      <w:r>
+        <w:rPr>
+          <w:rFonts w:ascii="Arial MT" w:eastAsia="Arial MT" w:hAnsi="Arial MT" w:cs="Arial MT"/>
+          <w:b w:val="0"/>
+          <w:bCs w:val="0"/>
+          <w:sz w:val="24"/>
+          <w:szCs w:val="24"/>
+        </w:rPr>
+        <w:t>member :</w:t>
+      </w:r>
+      <w:proofErr w:type="gramEnd"/>
+      <w:r>
+        <w:rPr>
+          <w:rFonts w:ascii="Arial MT" w:eastAsia="Arial MT" w:hAnsi="Arial MT" w:cs="Arial MT"/>
+          <w:b w:val="0"/>
+          <w:bCs w:val="0"/>
+          <w:sz w:val="24"/>
+          <w:szCs w:val="24"/>
+        </w:rPr>
+        <w:t xml:space="preserve"> </w:t>
+      </w:r>
+      <w:proofErr w:type="spellStart"/>
+      <w:r>
+        <w:rPr>
+          <w:rFonts w:ascii="Arial MT" w:eastAsia="Arial MT" w:hAnsi="Arial MT" w:cs="Arial MT"/>
+          <w:b w:val="0"/>
+          <w:bCs w:val="0"/>
+          <w:sz w:val="24"/>
+          <w:szCs w:val="24"/>
+        </w:rPr>
+        <w:t>Vankayalapati</w:t>
+      </w:r>
+      <w:proofErr w:type="spellEnd"/>
+      <w:r>
+        <w:rPr>
+          <w:rFonts w:ascii="Arial MT" w:eastAsia="Arial MT" w:hAnsi="Arial MT" w:cs="Arial MT"/>
+          <w:b w:val="0"/>
+          <w:bCs w:val="0"/>
+          <w:sz w:val="24"/>
+          <w:szCs w:val="24"/>
+        </w:rPr>
+        <w:t xml:space="preserve"> Venkata Manikanta</w:t>
       </w:r>
       <w:r>
         <w:rPr>
@@ -1285,8 +1402,13 @@
         </w:numPr>
       </w:pPr>
       <w:r>
-        <w:t>Frontend: Streamlit</w:t>
-      </w:r>
+        <w:t xml:space="preserve">Frontend: </w:t>
+      </w:r>
+      <w:proofErr w:type="spellStart"/>
+      <w:r>
+        <w:t>Streamlit</w:t>
+      </w:r>
+      <w:proofErr w:type="spellEnd"/>
     </w:p>
     <w:p>
       <w:pPr>
@@ -1973,7 +2095,31 @@
         <w:t>Extract Data</w:t>
       </w:r>
       <w:r>
-        <w:t>: Python libraries (PyMuPDF, tabula-py, or camelot-py) extract text and table data from the PDF</w:t>
+        <w:t>: Python libraries (</w:t>
+      </w:r>
+      <w:proofErr w:type="spellStart"/>
+      <w:r>
+        <w:t>PyMuPDF</w:t>
+      </w:r>
+      <w:proofErr w:type="spellEnd"/>
+      <w:r>
+        <w:t>, tabula-</w:t>
+      </w:r>
+      <w:proofErr w:type="spellStart"/>
+      <w:r>
+        <w:t>py</w:t>
+      </w:r>
+      <w:proofErr w:type="spellEnd"/>
+      <w:r>
+        <w:t xml:space="preserve">, or </w:t>
+      </w:r>
+      <w:proofErr w:type="spellStart"/>
+      <w:r>
+        <w:t>camelot-py</w:t>
+      </w:r>
+      <w:proofErr w:type="spellEnd"/>
+      <w:r>
+        <w:t>) extract text and table data from the PDF</w:t>
       </w:r>
     </w:p>
     <w:p>
@@ -2098,7 +2244,15 @@
         </w:numPr>
       </w:pPr>
       <w:r>
-        <w:t xml:space="preserve">Step 3: The web app process the data and </w:t>
+        <w:t xml:space="preserve">Step 3: The web app </w:t>
+      </w:r>
+      <w:proofErr w:type="gramStart"/>
+      <w:r>
+        <w:t>process</w:t>
+      </w:r>
+      <w:proofErr w:type="gramEnd"/>
+      <w:r>
+        <w:t xml:space="preserve"> the data and </w:t>
       </w:r>
       <w:r>
         <w:rPr>
@@ -2179,8 +2333,13 @@
         </w:rPr>
       </w:pPr>
       <w:r>
-        <w:t>Navigation-bar with four tools(</w:t>
-      </w:r>
+        <w:t xml:space="preserve">Navigation-bar with four </w:t>
+      </w:r>
+      <w:proofErr w:type="gramStart"/>
+      <w:r>
+        <w:t>tools(</w:t>
+      </w:r>
+      <w:proofErr w:type="gramEnd"/>
       <w:r>
         <w:t>home, analysis, compare, chatbot, dynamic dashboard)</w:t>
       </w:r>
@@ -2817,7 +2976,23 @@
                 <w:rFonts w:ascii="Arial" w:eastAsia="Arial" w:hAnsi="Arial" w:cs="Arial"/>
                 <w:sz w:val="18"/>
               </w:rPr>
-              <w:t xml:space="preserve">Python(lib), Streamlit setup </w:t>
+              <w:t xml:space="preserve">Python(lib), </w:t>
+            </w:r>
+            <w:proofErr w:type="spellStart"/>
+            <w:r>
+              <w:rPr>
+                <w:rFonts w:ascii="Arial" w:eastAsia="Arial" w:hAnsi="Arial" w:cs="Arial"/>
+                <w:sz w:val="18"/>
+              </w:rPr>
+              <w:t>Streamlit</w:t>
+            </w:r>
+            <w:proofErr w:type="spellEnd"/>
+            <w:r>
+              <w:rPr>
+                <w:rFonts w:ascii="Arial" w:eastAsia="Arial" w:hAnsi="Arial" w:cs="Arial"/>
+                <w:sz w:val="18"/>
+              </w:rPr>
+              <w:t xml:space="preserve"> setup </w:t>
             </w:r>
           </w:p>
         </w:tc>
@@ -4662,8 +4837,13 @@
         </w:numPr>
       </w:pPr>
       <w:r>
-        <w:t>Frontend: Streamlit</w:t>
-      </w:r>
+        <w:t xml:space="preserve">Frontend: </w:t>
+      </w:r>
+      <w:proofErr w:type="spellStart"/>
+      <w:r>
+        <w:t>Streamlit</w:t>
+      </w:r>
+      <w:proofErr w:type="spellEnd"/>
     </w:p>
     <w:p>
       <w:pPr>
@@ -5117,13 +5297,51 @@
         </w:rPr>
         <w:t xml:space="preserve">creating </w:t>
       </w:r>
+      <w:proofErr w:type="spellStart"/>
+      <w:proofErr w:type="gramStart"/>
       <w:r>
         <w:rPr>
           <w:rFonts w:ascii="Arial" w:eastAsia="Arial" w:hAnsi="Arial" w:cs="Arial"/>
           <w:b/>
           <w:bCs/>
         </w:rPr>
-        <w:t>st.sidebar.selectbox()</w:t>
+        <w:t>st.sidebar</w:t>
+      </w:r>
+      <w:proofErr w:type="gramEnd"/>
+      <w:r>
+        <w:rPr>
+          <w:rFonts w:ascii="Arial" w:eastAsia="Arial" w:hAnsi="Arial" w:cs="Arial"/>
+          <w:b/>
+          <w:bCs/>
+        </w:rPr>
+        <w:t>.</w:t>
+      </w:r>
+      <w:proofErr w:type="gramStart"/>
+      <w:r>
+        <w:rPr>
+          <w:rFonts w:ascii="Arial" w:eastAsia="Arial" w:hAnsi="Arial" w:cs="Arial"/>
+          <w:b/>
+          <w:bCs/>
+        </w:rPr>
+        <w:t>selectbox</w:t>
+      </w:r>
+      <w:proofErr w:type="spellEnd"/>
+      <w:r>
+        <w:rPr>
+          <w:rFonts w:ascii="Arial" w:eastAsia="Arial" w:hAnsi="Arial" w:cs="Arial"/>
+          <w:b/>
+          <w:bCs/>
+        </w:rPr>
+        <w:t>(</w:t>
+      </w:r>
+      <w:proofErr w:type="gramEnd"/>
+      <w:r>
+        <w:rPr>
+          <w:rFonts w:ascii="Arial" w:eastAsia="Arial" w:hAnsi="Arial" w:cs="Arial"/>
+          <w:b/>
+          <w:bCs/>
+        </w:rPr>
+        <w:t>)</w:t>
       </w:r>
       <w:r>
         <w:rPr>
@@ -5906,12 +6124,21 @@
               </w:rPr>
               <w:t xml:space="preserve">The given </w:t>
             </w:r>
+            <w:proofErr w:type="gramStart"/>
             <w:r>
               <w:rPr>
                 <w:rFonts w:ascii="Arial" w:eastAsia="Arial" w:hAnsi="Arial" w:cs="Arial"/>
                 <w:sz w:val="20"/>
               </w:rPr>
-              <w:t xml:space="preserve">Financial </w:t>
+              <w:t>Financial</w:t>
+            </w:r>
+            <w:proofErr w:type="gramEnd"/>
+            <w:r>
+              <w:rPr>
+                <w:rFonts w:ascii="Arial" w:eastAsia="Arial" w:hAnsi="Arial" w:cs="Arial"/>
+                <w:sz w:val="20"/>
+              </w:rPr>
+              <w:t xml:space="preserve"> </w:t>
             </w:r>
             <w:r>
               <w:rPr>
@@ -6813,6 +7040,19 @@
         </w:rPr>
         <w:t>Presentation</w:t>
       </w:r>
+    </w:p>
+    <w:p>
+      <w:pPr>
+        <w:pStyle w:val="ListParagraph"/>
+        <w:tabs>
+          <w:tab w:val="left" w:pos="718"/>
+        </w:tabs>
+        <w:ind w:firstLine="0"/>
+        <w:rPr>
+          <w:rFonts w:ascii="Arial"/>
+          <w:b/>
+        </w:rPr>
+      </w:pPr>
     </w:p>
     <w:p>
       <w:pPr>
@@ -13477,6 +13717,7 @@
   <w:style w:type="character" w:default="1" w:styleId="DefaultParagraphFont">
     <w:name w:val="Default Paragraph Font"/>
     <w:uiPriority w:val="1"/>
+    <w:semiHidden/>
     <w:unhideWhenUsed/>
   </w:style>
   <w:style w:type="table" w:default="1" w:styleId="TableNormal">
